--- a/Appendix/陳昌治重刊跋.docx
+++ b/Appendix/陳昌治重刊跋.docx
@@ -1,6 +1,6 @@
 
 <file path=word/document.xml><?xml version="1.0" encoding="utf-8"?>
-<w:document xmlns:wpc="http://schemas.microsoft.com/office/word/2010/wordprocessingCanvas" xmlns:cx="http://schemas.microsoft.com/office/drawing/2014/chartex" xmlns:cx1="http://schemas.microsoft.com/office/drawing/2015/9/8/chartex" xmlns:cx2="http://schemas.microsoft.com/office/drawing/2015/10/21/chartex" xmlns:cx3="http://schemas.microsoft.com/office/drawing/2016/5/9/chartex" xmlns:cx4="http://schemas.microsoft.com/office/drawing/2016/5/10/chartex" xmlns:cx5="http://schemas.microsoft.com/office/drawing/2016/5/11/chartex" xmlns:cx6="http://schemas.microsoft.com/office/drawing/2016/5/12/chartex" xmlns:cx7="http://schemas.microsoft.com/office/drawing/2016/5/13/chartex" xmlns:cx8="http://schemas.microsoft.com/office/drawing/2016/5/14/chartex" xmlns:mc="http://schemas.openxmlformats.org/markup-compatibility/2006" xmlns:aink="http://schemas.microsoft.com/office/drawing/2016/ink" xmlns:am3d="http://schemas.microsoft.com/office/drawing/2017/model3d" xmlns:o="urn:schemas-microsoft-com:office:office" xmlns:r="http://schemas.openxmlformats.org/officeDocument/2006/relationships" xmlns:m="http://schemas.openxmlformats.org/officeDocument/2006/math" xmlns:v="urn:schemas-microsoft-com:vml" xmlns:wp14="http://schemas.microsoft.com/office/word/2010/wordprocessingDrawing" xmlns:wp="http://schemas.openxmlformats.org/drawingml/2006/wordprocessingDrawing" xmlns:w10="urn:schemas-microsoft-com:office:word" xmlns:w="http://schemas.openxmlformats.org/wordprocessingml/2006/main" xmlns:w14="http://schemas.microsoft.com/office/word/2010/wordml" xmlns:w15="http://schemas.microsoft.com/office/word/2012/wordml" xmlns:w16cex="http://schemas.microsoft.com/office/word/2018/wordml/cex" xmlns:w16cid="http://schemas.microsoft.com/office/word/2016/wordml/cid" xmlns:w16="http://schemas.microsoft.com/office/word/2018/wordml" xmlns:w16sdtdh="http://schemas.microsoft.com/office/word/2020/wordml/sdtdatahash" xmlns:w16se="http://schemas.microsoft.com/office/word/2015/wordml/symex" xmlns:wpg="http://schemas.microsoft.com/office/word/2010/wordprocessingGroup" xmlns:wpi="http://schemas.microsoft.com/office/word/2010/wordprocessingInk" xmlns:wne="http://schemas.microsoft.com/office/word/2006/wordml" xmlns:wps="http://schemas.microsoft.com/office/word/2010/wordprocessingShape" mc:Ignorable="w14 w15 w16se w16cid w16 w16cex w16sdtdh wp14">
+<w:document xmlns:wpc="http://schemas.microsoft.com/office/word/2010/wordprocessingCanvas" xmlns:cx="http://schemas.microsoft.com/office/drawing/2014/chartex" xmlns:cx1="http://schemas.microsoft.com/office/drawing/2015/9/8/chartex" xmlns:cx2="http://schemas.microsoft.com/office/drawing/2015/10/21/chartex" xmlns:cx3="http://schemas.microsoft.com/office/drawing/2016/5/9/chartex" xmlns:cx4="http://schemas.microsoft.com/office/drawing/2016/5/10/chartex" xmlns:cx5="http://schemas.microsoft.com/office/drawing/2016/5/11/chartex" xmlns:cx6="http://schemas.microsoft.com/office/drawing/2016/5/12/chartex" xmlns:cx7="http://schemas.microsoft.com/office/drawing/2016/5/13/chartex" xmlns:cx8="http://schemas.microsoft.com/office/drawing/2016/5/14/chartex" xmlns:mc="http://schemas.openxmlformats.org/markup-compatibility/2006" xmlns:aink="http://schemas.microsoft.com/office/drawing/2016/ink" xmlns:am3d="http://schemas.microsoft.com/office/drawing/2017/model3d" xmlns:o="urn:schemas-microsoft-com:office:office" xmlns:oel="http://schemas.microsoft.com/office/2019/extlst" xmlns:r="http://schemas.openxmlformats.org/officeDocument/2006/relationships" xmlns:m="http://schemas.openxmlformats.org/officeDocument/2006/math" xmlns:v="urn:schemas-microsoft-com:vml" xmlns:wp14="http://schemas.microsoft.com/office/word/2010/wordprocessingDrawing" xmlns:wp="http://schemas.openxmlformats.org/drawingml/2006/wordprocessingDrawing" xmlns:w10="urn:schemas-microsoft-com:office:word" xmlns:w="http://schemas.openxmlformats.org/wordprocessingml/2006/main" xmlns:w14="http://schemas.microsoft.com/office/word/2010/wordml" xmlns:w15="http://schemas.microsoft.com/office/word/2012/wordml" xmlns:w16cex="http://schemas.microsoft.com/office/word/2018/wordml/cex" xmlns:w16cid="http://schemas.microsoft.com/office/word/2016/wordml/cid" xmlns:w16="http://schemas.microsoft.com/office/word/2018/wordml" xmlns:w16sdtdh="http://schemas.microsoft.com/office/word/2020/wordml/sdtdatahash" xmlns:w16se="http://schemas.microsoft.com/office/word/2015/wordml/symex" xmlns:wpg="http://schemas.microsoft.com/office/word/2010/wordprocessingGroup" xmlns:wpi="http://schemas.microsoft.com/office/word/2010/wordprocessingInk" xmlns:wne="http://schemas.microsoft.com/office/word/2006/wordml" xmlns:wps="http://schemas.microsoft.com/office/word/2010/wordprocessingShape" mc:Ignorable="w14 w15 w16se w16cid w16 w16cex w16sdtdh wp14">
   <w:body>
     <w:p>
       <w:pPr>
@@ -418,6 +418,7 @@
         </w:rPr>
         <w:t xml:space="preserve"> </w:t>
       </w:r>
+      <w:commentRangeStart w:id="0"/>
       <w:r>
         <w:rPr>
           <w:rFonts w:ascii="宋体-方正超大字符集" w:eastAsia="宋体-方正超大字符集" w:hint="eastAsia"/>
@@ -425,6 +426,13 @@
           <w:szCs w:val="24"/>
         </w:rPr>
         <w:t>番禺</w:t>
+      </w:r>
+      <w:commentRangeEnd w:id="0"/>
+      <w:r>
+        <w:rPr>
+          <w:rStyle w:val="a3"/>
+        </w:rPr>
+        <w:commentReference w:id="0"/>
       </w:r>
       <w:r>
         <w:rPr>
@@ -468,6 +476,109 @@
     </w:sectPr>
   </w:body>
 </w:document>
+</file>
+
+<file path=word/comments.xml><?xml version="1.0" encoding="utf-8"?>
+<w:comments xmlns:wpc="http://schemas.microsoft.com/office/word/2010/wordprocessingCanvas" xmlns:cx="http://schemas.microsoft.com/office/drawing/2014/chartex" xmlns:cx1="http://schemas.microsoft.com/office/drawing/2015/9/8/chartex" xmlns:cx2="http://schemas.microsoft.com/office/drawing/2015/10/21/chartex" xmlns:cx3="http://schemas.microsoft.com/office/drawing/2016/5/9/chartex" xmlns:cx4="http://schemas.microsoft.com/office/drawing/2016/5/10/chartex" xmlns:cx5="http://schemas.microsoft.com/office/drawing/2016/5/11/chartex" xmlns:cx6="http://schemas.microsoft.com/office/drawing/2016/5/12/chartex" xmlns:cx7="http://schemas.microsoft.com/office/drawing/2016/5/13/chartex" xmlns:cx8="http://schemas.microsoft.com/office/drawing/2016/5/14/chartex" xmlns:mc="http://schemas.openxmlformats.org/markup-compatibility/2006" xmlns:aink="http://schemas.microsoft.com/office/drawing/2016/ink" xmlns:am3d="http://schemas.microsoft.com/office/drawing/2017/model3d" xmlns:o="urn:schemas-microsoft-com:office:office" xmlns:oel="http://schemas.microsoft.com/office/2019/extlst" xmlns:r="http://schemas.openxmlformats.org/officeDocument/2006/relationships" xmlns:m="http://schemas.openxmlformats.org/officeDocument/2006/math" xmlns:v="urn:schemas-microsoft-com:vml" xmlns:wp14="http://schemas.microsoft.com/office/word/2010/wordprocessingDrawing" xmlns:wp="http://schemas.openxmlformats.org/drawingml/2006/wordprocessingDrawing" xmlns:w10="urn:schemas-microsoft-com:office:word" xmlns:w="http://schemas.openxmlformats.org/wordprocessingml/2006/main" xmlns:w14="http://schemas.microsoft.com/office/word/2010/wordml" xmlns:w15="http://schemas.microsoft.com/office/word/2012/wordml" xmlns:w16cex="http://schemas.microsoft.com/office/word/2018/wordml/cex" xmlns:w16cid="http://schemas.microsoft.com/office/word/2016/wordml/cid" xmlns:w16="http://schemas.microsoft.com/office/word/2018/wordml" xmlns:w16sdtdh="http://schemas.microsoft.com/office/word/2020/wordml/sdtdatahash" xmlns:w16se="http://schemas.microsoft.com/office/word/2015/wordml/symex" xmlns:wpg="http://schemas.microsoft.com/office/word/2010/wordprocessingGroup" xmlns:wpi="http://schemas.microsoft.com/office/word/2010/wordprocessingInk" xmlns:wne="http://schemas.microsoft.com/office/word/2006/wordml" xmlns:wps="http://schemas.microsoft.com/office/word/2010/wordprocessingShape" mc:Ignorable="w14 w15 w16se w16cid w16 w16cex w16sdtdh wp14">
+  <w:comment w:id="0" w:author="尚政宇" w:date="2023-07-30T18:26:00Z" w:initials="尚政宇">
+    <w:p>
+      <w:pPr>
+        <w:pStyle w:val="a4"/>
+      </w:pPr>
+      <w:r>
+        <w:rPr>
+          <w:rStyle w:val="a3"/>
+        </w:rPr>
+        <w:annotationRef/>
+      </w:r>
+      <w:r>
+        <w:rPr>
+          <w:rFonts w:hint="eastAsia"/>
+          <w:color w:val="FF0000"/>
+        </w:rPr>
+        <w:t>发</w:t>
+      </w:r>
+      <w:r>
+        <w:rPr>
+          <w:rFonts w:hint="eastAsia"/>
+        </w:rPr>
+        <w:t>：</w:t>
+      </w:r>
+    </w:p>
+    <w:p>
+      <w:pPr>
+        <w:pStyle w:val="a4"/>
+        <w:rPr>
+          <w:rFonts w:hint="eastAsia"/>
+        </w:rPr>
+      </w:pPr>
+      <w:r>
+        <w:rPr>
+          <w:rFonts w:hint="eastAsia"/>
+        </w:rPr>
+        <w:t>古有</w:t>
+      </w:r>
+      <w:r>
+        <w:rPr>
+          <w:rFonts w:hint="eastAsia"/>
+        </w:rPr>
+        <w:t>番禺</w:t>
+      </w:r>
+      <w:r>
+        <w:rPr>
+          <w:rFonts w:hint="eastAsia"/>
+          <w:u w:val="single"/>
+        </w:rPr>
+        <w:t>昌治</w:t>
+      </w:r>
+      <w:r>
+        <w:rPr>
+          <w:rFonts w:hint="eastAsia"/>
+        </w:rPr>
+        <w:t>潜心刻书，今有我</w:t>
+      </w:r>
+      <w:r>
+        <w:rPr>
+          <w:rFonts w:hint="eastAsia"/>
+          <w:u w:val="single"/>
+        </w:rPr>
+        <w:t>政宇</w:t>
+      </w:r>
+      <w:r>
+        <w:rPr>
+          <w:rFonts w:hint="eastAsia"/>
+        </w:rPr>
+        <w:t>珠海金玫瑰苑悟道。</w:t>
+      </w:r>
+    </w:p>
+  </w:comment>
+</w:comments>
+</file>
+
+<file path=word/commentsExtended.xml><?xml version="1.0" encoding="utf-8"?>
+<w15:commentsEx xmlns:wpc="http://schemas.microsoft.com/office/word/2010/wordprocessingCanvas" xmlns:cx="http://schemas.microsoft.com/office/drawing/2014/chartex" xmlns:cx1="http://schemas.microsoft.com/office/drawing/2015/9/8/chartex" xmlns:cx2="http://schemas.microsoft.com/office/drawing/2015/10/21/chartex" xmlns:cx3="http://schemas.microsoft.com/office/drawing/2016/5/9/chartex" xmlns:cx4="http://schemas.microsoft.com/office/drawing/2016/5/10/chartex" xmlns:cx5="http://schemas.microsoft.com/office/drawing/2016/5/11/chartex" xmlns:cx6="http://schemas.microsoft.com/office/drawing/2016/5/12/chartex" xmlns:cx7="http://schemas.microsoft.com/office/drawing/2016/5/13/chartex" xmlns:cx8="http://schemas.microsoft.com/office/drawing/2016/5/14/chartex" xmlns:mc="http://schemas.openxmlformats.org/markup-compatibility/2006" xmlns:aink="http://schemas.microsoft.com/office/drawing/2016/ink" xmlns:am3d="http://schemas.microsoft.com/office/drawing/2017/model3d" xmlns:o="urn:schemas-microsoft-com:office:office" xmlns:oel="http://schemas.microsoft.com/office/2019/extlst" xmlns:r="http://schemas.openxmlformats.org/officeDocument/2006/relationships" xmlns:m="http://schemas.openxmlformats.org/officeDocument/2006/math" xmlns:v="urn:schemas-microsoft-com:vml" xmlns:wp14="http://schemas.microsoft.com/office/word/2010/wordprocessingDrawing" xmlns:wp="http://schemas.openxmlformats.org/drawingml/2006/wordprocessingDrawing" xmlns:w10="urn:schemas-microsoft-com:office:word" xmlns:w="http://schemas.openxmlformats.org/wordprocessingml/2006/main" xmlns:w14="http://schemas.microsoft.com/office/word/2010/wordml" xmlns:w15="http://schemas.microsoft.com/office/word/2012/wordml" xmlns:w16cex="http://schemas.microsoft.com/office/word/2018/wordml/cex" xmlns:w16cid="http://schemas.microsoft.com/office/word/2016/wordml/cid" xmlns:w16="http://schemas.microsoft.com/office/word/2018/wordml" xmlns:w16sdtdh="http://schemas.microsoft.com/office/word/2020/wordml/sdtdatahash" xmlns:w16se="http://schemas.microsoft.com/office/word/2015/wordml/symex" xmlns:wpg="http://schemas.microsoft.com/office/word/2010/wordprocessingGroup" xmlns:wpi="http://schemas.microsoft.com/office/word/2010/wordprocessingInk" xmlns:wne="http://schemas.microsoft.com/office/word/2006/wordml" xmlns:wps="http://schemas.microsoft.com/office/word/2010/wordprocessingShape" mc:Ignorable="w14 w15 w16se w16cid w16 w16cex w16sdtdh wp14">
+  <w15:commentEx w15:paraId="61E76F4F" w15:done="0"/>
+</w15:commentsEx>
+</file>
+
+<file path=word/commentsExtensible.xml><?xml version="1.0" encoding="utf-8"?>
+<w16cex:commentsExtensible xmlns:wpc="http://schemas.microsoft.com/office/word/2010/wordprocessingCanvas" xmlns:cx="http://schemas.microsoft.com/office/drawing/2014/chartex" xmlns:cx1="http://schemas.microsoft.com/office/drawing/2015/9/8/chartex" xmlns:cx2="http://schemas.microsoft.com/office/drawing/2015/10/21/chartex" xmlns:cx3="http://schemas.microsoft.com/office/drawing/2016/5/9/chartex" xmlns:cx4="http://schemas.microsoft.com/office/drawing/2016/5/10/chartex" xmlns:cx5="http://schemas.microsoft.com/office/drawing/2016/5/11/chartex" xmlns:cx6="http://schemas.microsoft.com/office/drawing/2016/5/12/chartex" xmlns:cx7="http://schemas.microsoft.com/office/drawing/2016/5/13/chartex" xmlns:cx8="http://schemas.microsoft.com/office/drawing/2016/5/14/chartex" xmlns:mc="http://schemas.openxmlformats.org/markup-compatibility/2006" xmlns:aink="http://schemas.microsoft.com/office/drawing/2016/ink" xmlns:am3d="http://schemas.microsoft.com/office/drawing/2017/model3d" xmlns:o="urn:schemas-microsoft-com:office:office" xmlns:oel="http://schemas.microsoft.com/office/2019/extlst" xmlns:r="http://schemas.openxmlformats.org/officeDocument/2006/relationships" xmlns:m="http://schemas.openxmlformats.org/officeDocument/2006/math" xmlns:v="urn:schemas-microsoft-com:vml" xmlns:wp14="http://schemas.microsoft.com/office/word/2010/wordprocessingDrawing" xmlns:wp="http://schemas.openxmlformats.org/drawingml/2006/wordprocessingDrawing" xmlns:w10="urn:schemas-microsoft-com:office:word" xmlns:w="http://schemas.openxmlformats.org/wordprocessingml/2006/main" xmlns:w14="http://schemas.microsoft.com/office/word/2010/wordml" xmlns:w15="http://schemas.microsoft.com/office/word/2012/wordml" xmlns:w16cex="http://schemas.microsoft.com/office/word/2018/wordml/cex" xmlns:w16cid="http://schemas.microsoft.com/office/word/2016/wordml/cid" xmlns:w16="http://schemas.microsoft.com/office/word/2018/wordml" xmlns:w16sdtdh="http://schemas.microsoft.com/office/word/2020/wordml/sdtdatahash" xmlns:w16se="http://schemas.microsoft.com/office/word/2015/wordml/symex" xmlns:wpg="http://schemas.microsoft.com/office/word/2010/wordprocessingGroup" xmlns:wpi="http://schemas.microsoft.com/office/word/2010/wordprocessingInk" xmlns:wne="http://schemas.microsoft.com/office/word/2006/wordml" xmlns:wps="http://schemas.microsoft.com/office/word/2010/wordprocessingShape" mc:Ignorable="w14 w15 w16se w16cid w16 w16cex w16sdtdh wp14">
+  <w16cex:commentExtensible w16cex:durableId="287129E9" w16cex:dateUtc="2023-07-30T10:26:00Z"/>
+</w16cex:commentsExtensible>
+</file>
+
+<file path=word/commentsIds.xml><?xml version="1.0" encoding="utf-8"?>
+<w16cid:commentsIds xmlns:wpc="http://schemas.microsoft.com/office/word/2010/wordprocessingCanvas" xmlns:cx="http://schemas.microsoft.com/office/drawing/2014/chartex" xmlns:cx1="http://schemas.microsoft.com/office/drawing/2015/9/8/chartex" xmlns:cx2="http://schemas.microsoft.com/office/drawing/2015/10/21/chartex" xmlns:cx3="http://schemas.microsoft.com/office/drawing/2016/5/9/chartex" xmlns:cx4="http://schemas.microsoft.com/office/drawing/2016/5/10/chartex" xmlns:cx5="http://schemas.microsoft.com/office/drawing/2016/5/11/chartex" xmlns:cx6="http://schemas.microsoft.com/office/drawing/2016/5/12/chartex" xmlns:cx7="http://schemas.microsoft.com/office/drawing/2016/5/13/chartex" xmlns:cx8="http://schemas.microsoft.com/office/drawing/2016/5/14/chartex" xmlns:mc="http://schemas.openxmlformats.org/markup-compatibility/2006" xmlns:aink="http://schemas.microsoft.com/office/drawing/2016/ink" xmlns:am3d="http://schemas.microsoft.com/office/drawing/2017/model3d" xmlns:o="urn:schemas-microsoft-com:office:office" xmlns:oel="http://schemas.microsoft.com/office/2019/extlst" xmlns:r="http://schemas.openxmlformats.org/officeDocument/2006/relationships" xmlns:m="http://schemas.openxmlformats.org/officeDocument/2006/math" xmlns:v="urn:schemas-microsoft-com:vml" xmlns:wp14="http://schemas.microsoft.com/office/word/2010/wordprocessingDrawing" xmlns:wp="http://schemas.openxmlformats.org/drawingml/2006/wordprocessingDrawing" xmlns:w10="urn:schemas-microsoft-com:office:word" xmlns:w="http://schemas.openxmlformats.org/wordprocessingml/2006/main" xmlns:w14="http://schemas.microsoft.com/office/word/2010/wordml" xmlns:w15="http://schemas.microsoft.com/office/word/2012/wordml" xmlns:w16cex="http://schemas.microsoft.com/office/word/2018/wordml/cex" xmlns:w16cid="http://schemas.microsoft.com/office/word/2016/wordml/cid" xmlns:w16="http://schemas.microsoft.com/office/word/2018/wordml" xmlns:w16sdtdh="http://schemas.microsoft.com/office/word/2020/wordml/sdtdatahash" xmlns:w16se="http://schemas.microsoft.com/office/word/2015/wordml/symex" xmlns:wpg="http://schemas.microsoft.com/office/word/2010/wordprocessingGroup" xmlns:wpi="http://schemas.microsoft.com/office/word/2010/wordprocessingInk" xmlns:wne="http://schemas.microsoft.com/office/word/2006/wordml" xmlns:wps="http://schemas.microsoft.com/office/word/2010/wordprocessingShape" mc:Ignorable="w14 w15 w16se w16cid w16 w16cex w16sdtdh wp14">
+  <w16cid:commentId w16cid:paraId="61E76F4F" w16cid:durableId="287129E9"/>
+</w16cid:commentsIds>
+</file>
+
+<file path=word/people.xml><?xml version="1.0" encoding="utf-8"?>
+<w15:people xmlns:wpc="http://schemas.microsoft.com/office/word/2010/wordprocessingCanvas" xmlns:cx="http://schemas.microsoft.com/office/drawing/2014/chartex" xmlns:cx1="http://schemas.microsoft.com/office/drawing/2015/9/8/chartex" xmlns:cx2="http://schemas.microsoft.com/office/drawing/2015/10/21/chartex" xmlns:cx3="http://schemas.microsoft.com/office/drawing/2016/5/9/chartex" xmlns:cx4="http://schemas.microsoft.com/office/drawing/2016/5/10/chartex" xmlns:cx5="http://schemas.microsoft.com/office/drawing/2016/5/11/chartex" xmlns:cx6="http://schemas.microsoft.com/office/drawing/2016/5/12/chartex" xmlns:cx7="http://schemas.microsoft.com/office/drawing/2016/5/13/chartex" xmlns:cx8="http://schemas.microsoft.com/office/drawing/2016/5/14/chartex" xmlns:mc="http://schemas.openxmlformats.org/markup-compatibility/2006" xmlns:aink="http://schemas.microsoft.com/office/drawing/2016/ink" xmlns:am3d="http://schemas.microsoft.com/office/drawing/2017/model3d" xmlns:o="urn:schemas-microsoft-com:office:office" xmlns:oel="http://schemas.microsoft.com/office/2019/extlst" xmlns:r="http://schemas.openxmlformats.org/officeDocument/2006/relationships" xmlns:m="http://schemas.openxmlformats.org/officeDocument/2006/math" xmlns:v="urn:schemas-microsoft-com:vml" xmlns:wp14="http://schemas.microsoft.com/office/word/2010/wordprocessingDrawing" xmlns:wp="http://schemas.openxmlformats.org/drawingml/2006/wordprocessingDrawing" xmlns:w10="urn:schemas-microsoft-com:office:word" xmlns:w="http://schemas.openxmlformats.org/wordprocessingml/2006/main" xmlns:w14="http://schemas.microsoft.com/office/word/2010/wordml" xmlns:w15="http://schemas.microsoft.com/office/word/2012/wordml" xmlns:w16cex="http://schemas.microsoft.com/office/word/2018/wordml/cex" xmlns:w16cid="http://schemas.microsoft.com/office/word/2016/wordml/cid" xmlns:w16="http://schemas.microsoft.com/office/word/2018/wordml" xmlns:w16sdtdh="http://schemas.microsoft.com/office/word/2020/wordml/sdtdatahash" xmlns:w16se="http://schemas.microsoft.com/office/word/2015/wordml/symex" xmlns:wpg="http://schemas.microsoft.com/office/word/2010/wordprocessingGroup" xmlns:wpi="http://schemas.microsoft.com/office/word/2010/wordprocessingInk" xmlns:wne="http://schemas.microsoft.com/office/word/2006/wordml" xmlns:wps="http://schemas.microsoft.com/office/word/2010/wordprocessingShape" mc:Ignorable="w14 w15 w16se w16cid w16 w16cex w16sdtdh wp14">
+  <w15:person w15:author="尚政宇">
+    <w15:presenceInfo w15:providerId="None" w15:userId="尚政宇"/>
+  </w15:person>
+</w15:people>
 </file>
 
 <file path=word/styles.xml><?xml version="1.0" encoding="utf-8"?>
@@ -897,6 +1008,64 @@
     <w:semiHidden/>
     <w:unhideWhenUsed/>
   </w:style>
+  <w:style w:type="character" w:styleId="a3">
+    <w:name w:val="annotation reference"/>
+    <w:basedOn w:val="a0"/>
+    <w:uiPriority w:val="99"/>
+    <w:semiHidden/>
+    <w:unhideWhenUsed/>
+    <w:rsid w:val="005950DC"/>
+    <w:rPr>
+      <w:sz w:val="21"/>
+      <w:szCs w:val="21"/>
+    </w:rPr>
+  </w:style>
+  <w:style w:type="paragraph" w:styleId="a4">
+    <w:name w:val="annotation text"/>
+    <w:basedOn w:val="a"/>
+    <w:link w:val="a5"/>
+    <w:uiPriority w:val="99"/>
+    <w:semiHidden/>
+    <w:unhideWhenUsed/>
+    <w:rsid w:val="005950DC"/>
+    <w:pPr>
+      <w:jc w:val="left"/>
+    </w:pPr>
+  </w:style>
+  <w:style w:type="character" w:customStyle="1" w:styleId="a5">
+    <w:name w:val="批注文字 字符"/>
+    <w:basedOn w:val="a0"/>
+    <w:link w:val="a4"/>
+    <w:uiPriority w:val="99"/>
+    <w:semiHidden/>
+    <w:rsid w:val="005950DC"/>
+  </w:style>
+  <w:style w:type="paragraph" w:styleId="a6">
+    <w:name w:val="annotation subject"/>
+    <w:basedOn w:val="a4"/>
+    <w:next w:val="a4"/>
+    <w:link w:val="a7"/>
+    <w:uiPriority w:val="99"/>
+    <w:semiHidden/>
+    <w:unhideWhenUsed/>
+    <w:rsid w:val="005950DC"/>
+    <w:rPr>
+      <w:b/>
+      <w:bCs/>
+    </w:rPr>
+  </w:style>
+  <w:style w:type="character" w:customStyle="1" w:styleId="a7">
+    <w:name w:val="批注主题 字符"/>
+    <w:basedOn w:val="a5"/>
+    <w:link w:val="a6"/>
+    <w:uiPriority w:val="99"/>
+    <w:semiHidden/>
+    <w:rsid w:val="005950DC"/>
+    <w:rPr>
+      <w:b/>
+      <w:bCs/>
+    </w:rPr>
+  </w:style>
 </w:styles>
 </file>
 

--- a/Appendix/陳昌治重刊跋.docx
+++ b/Appendix/陳昌治重刊跋.docx
@@ -1,6 +1,6 @@
 
 <file path=word/document.xml><?xml version="1.0" encoding="utf-8"?>
-<w:document xmlns:wpc="http://schemas.microsoft.com/office/word/2010/wordprocessingCanvas" xmlns:cx="http://schemas.microsoft.com/office/drawing/2014/chartex" xmlns:cx1="http://schemas.microsoft.com/office/drawing/2015/9/8/chartex" xmlns:cx2="http://schemas.microsoft.com/office/drawing/2015/10/21/chartex" xmlns:cx3="http://schemas.microsoft.com/office/drawing/2016/5/9/chartex" xmlns:cx4="http://schemas.microsoft.com/office/drawing/2016/5/10/chartex" xmlns:cx5="http://schemas.microsoft.com/office/drawing/2016/5/11/chartex" xmlns:cx6="http://schemas.microsoft.com/office/drawing/2016/5/12/chartex" xmlns:cx7="http://schemas.microsoft.com/office/drawing/2016/5/13/chartex" xmlns:cx8="http://schemas.microsoft.com/office/drawing/2016/5/14/chartex" xmlns:mc="http://schemas.openxmlformats.org/markup-compatibility/2006" xmlns:aink="http://schemas.microsoft.com/office/drawing/2016/ink" xmlns:am3d="http://schemas.microsoft.com/office/drawing/2017/model3d" xmlns:o="urn:schemas-microsoft-com:office:office" xmlns:oel="http://schemas.microsoft.com/office/2019/extlst" xmlns:r="http://schemas.openxmlformats.org/officeDocument/2006/relationships" xmlns:m="http://schemas.openxmlformats.org/officeDocument/2006/math" xmlns:v="urn:schemas-microsoft-com:vml" xmlns:wp14="http://schemas.microsoft.com/office/word/2010/wordprocessingDrawing" xmlns:wp="http://schemas.openxmlformats.org/drawingml/2006/wordprocessingDrawing" xmlns:w10="urn:schemas-microsoft-com:office:word" xmlns:w="http://schemas.openxmlformats.org/wordprocessingml/2006/main" xmlns:w14="http://schemas.microsoft.com/office/word/2010/wordml" xmlns:w15="http://schemas.microsoft.com/office/word/2012/wordml" xmlns:w16cex="http://schemas.microsoft.com/office/word/2018/wordml/cex" xmlns:w16cid="http://schemas.microsoft.com/office/word/2016/wordml/cid" xmlns:w16="http://schemas.microsoft.com/office/word/2018/wordml" xmlns:w16sdtdh="http://schemas.microsoft.com/office/word/2020/wordml/sdtdatahash" xmlns:w16se="http://schemas.microsoft.com/office/word/2015/wordml/symex" xmlns:wpg="http://schemas.microsoft.com/office/word/2010/wordprocessingGroup" xmlns:wpi="http://schemas.microsoft.com/office/word/2010/wordprocessingInk" xmlns:wne="http://schemas.microsoft.com/office/word/2006/wordml" xmlns:wps="http://schemas.microsoft.com/office/word/2010/wordprocessingShape" mc:Ignorable="w14 w15 w16se w16cid w16 w16cex w16sdtdh wp14">
+<w:document xmlns:wpc="http://schemas.microsoft.com/office/word/2010/wordprocessingCanvas" xmlns:cx="http://schemas.microsoft.com/office/drawing/2014/chartex" xmlns:cx1="http://schemas.microsoft.com/office/drawing/2015/9/8/chartex" xmlns:cx2="http://schemas.microsoft.com/office/drawing/2015/10/21/chartex" xmlns:cx3="http://schemas.microsoft.com/office/drawing/2016/5/9/chartex" xmlns:cx4="http://schemas.microsoft.com/office/drawing/2016/5/10/chartex" xmlns:cx5="http://schemas.microsoft.com/office/drawing/2016/5/11/chartex" xmlns:cx6="http://schemas.microsoft.com/office/drawing/2016/5/12/chartex" xmlns:cx7="http://schemas.microsoft.com/office/drawing/2016/5/13/chartex" xmlns:cx8="http://schemas.microsoft.com/office/drawing/2016/5/14/chartex" xmlns:mc="http://schemas.openxmlformats.org/markup-compatibility/2006" xmlns:aink="http://schemas.microsoft.com/office/drawing/2016/ink" xmlns:am3d="http://schemas.microsoft.com/office/drawing/2017/model3d" xmlns:o="urn:schemas-microsoft-com:office:office" xmlns:r="http://schemas.openxmlformats.org/officeDocument/2006/relationships" xmlns:m="http://schemas.openxmlformats.org/officeDocument/2006/math" xmlns:v="urn:schemas-microsoft-com:vml" xmlns:wp14="http://schemas.microsoft.com/office/word/2010/wordprocessingDrawing" xmlns:wp="http://schemas.openxmlformats.org/drawingml/2006/wordprocessingDrawing" xmlns:w10="urn:schemas-microsoft-com:office:word" xmlns:w="http://schemas.openxmlformats.org/wordprocessingml/2006/main" xmlns:w14="http://schemas.microsoft.com/office/word/2010/wordml" xmlns:w15="http://schemas.microsoft.com/office/word/2012/wordml" xmlns:w16cex="http://schemas.microsoft.com/office/word/2018/wordml/cex" xmlns:w16cid="http://schemas.microsoft.com/office/word/2016/wordml/cid" xmlns:w16="http://schemas.microsoft.com/office/word/2018/wordml" xmlns:w16sdtdh="http://schemas.microsoft.com/office/word/2020/wordml/sdtdatahash" xmlns:w16se="http://schemas.microsoft.com/office/word/2015/wordml/symex" xmlns:wpg="http://schemas.microsoft.com/office/word/2010/wordprocessingGroup" xmlns:wpi="http://schemas.microsoft.com/office/word/2010/wordprocessingInk" xmlns:wne="http://schemas.microsoft.com/office/word/2006/wordml" xmlns:wps="http://schemas.microsoft.com/office/word/2010/wordprocessingShape" mc:Ignorable="w14 w15 w16se w16cid w16 w16cex w16sdtdh wp14">
   <w:body>
     <w:p>
       <w:pPr>
@@ -479,7 +479,7 @@
 </file>
 
 <file path=word/comments.xml><?xml version="1.0" encoding="utf-8"?>
-<w:comments xmlns:wpc="http://schemas.microsoft.com/office/word/2010/wordprocessingCanvas" xmlns:cx="http://schemas.microsoft.com/office/drawing/2014/chartex" xmlns:cx1="http://schemas.microsoft.com/office/drawing/2015/9/8/chartex" xmlns:cx2="http://schemas.microsoft.com/office/drawing/2015/10/21/chartex" xmlns:cx3="http://schemas.microsoft.com/office/drawing/2016/5/9/chartex" xmlns:cx4="http://schemas.microsoft.com/office/drawing/2016/5/10/chartex" xmlns:cx5="http://schemas.microsoft.com/office/drawing/2016/5/11/chartex" xmlns:cx6="http://schemas.microsoft.com/office/drawing/2016/5/12/chartex" xmlns:cx7="http://schemas.microsoft.com/office/drawing/2016/5/13/chartex" xmlns:cx8="http://schemas.microsoft.com/office/drawing/2016/5/14/chartex" xmlns:mc="http://schemas.openxmlformats.org/markup-compatibility/2006" xmlns:aink="http://schemas.microsoft.com/office/drawing/2016/ink" xmlns:am3d="http://schemas.microsoft.com/office/drawing/2017/model3d" xmlns:o="urn:schemas-microsoft-com:office:office" xmlns:oel="http://schemas.microsoft.com/office/2019/extlst" xmlns:r="http://schemas.openxmlformats.org/officeDocument/2006/relationships" xmlns:m="http://schemas.openxmlformats.org/officeDocument/2006/math" xmlns:v="urn:schemas-microsoft-com:vml" xmlns:wp14="http://schemas.microsoft.com/office/word/2010/wordprocessingDrawing" xmlns:wp="http://schemas.openxmlformats.org/drawingml/2006/wordprocessingDrawing" xmlns:w10="urn:schemas-microsoft-com:office:word" xmlns:w="http://schemas.openxmlformats.org/wordprocessingml/2006/main" xmlns:w14="http://schemas.microsoft.com/office/word/2010/wordml" xmlns:w15="http://schemas.microsoft.com/office/word/2012/wordml" xmlns:w16cex="http://schemas.microsoft.com/office/word/2018/wordml/cex" xmlns:w16cid="http://schemas.microsoft.com/office/word/2016/wordml/cid" xmlns:w16="http://schemas.microsoft.com/office/word/2018/wordml" xmlns:w16sdtdh="http://schemas.microsoft.com/office/word/2020/wordml/sdtdatahash" xmlns:w16se="http://schemas.microsoft.com/office/word/2015/wordml/symex" xmlns:wpg="http://schemas.microsoft.com/office/word/2010/wordprocessingGroup" xmlns:wpi="http://schemas.microsoft.com/office/word/2010/wordprocessingInk" xmlns:wne="http://schemas.microsoft.com/office/word/2006/wordml" xmlns:wps="http://schemas.microsoft.com/office/word/2010/wordprocessingShape" mc:Ignorable="w14 w15 w16se w16cid w16 w16cex w16sdtdh wp14">
+<w:comments xmlns:wpc="http://schemas.microsoft.com/office/word/2010/wordprocessingCanvas" xmlns:cx="http://schemas.microsoft.com/office/drawing/2014/chartex" xmlns:cx1="http://schemas.microsoft.com/office/drawing/2015/9/8/chartex" xmlns:cx2="http://schemas.microsoft.com/office/drawing/2015/10/21/chartex" xmlns:cx3="http://schemas.microsoft.com/office/drawing/2016/5/9/chartex" xmlns:cx4="http://schemas.microsoft.com/office/drawing/2016/5/10/chartex" xmlns:cx5="http://schemas.microsoft.com/office/drawing/2016/5/11/chartex" xmlns:cx6="http://schemas.microsoft.com/office/drawing/2016/5/12/chartex" xmlns:cx7="http://schemas.microsoft.com/office/drawing/2016/5/13/chartex" xmlns:cx8="http://schemas.microsoft.com/office/drawing/2016/5/14/chartex" xmlns:mc="http://schemas.openxmlformats.org/markup-compatibility/2006" xmlns:aink="http://schemas.microsoft.com/office/drawing/2016/ink" xmlns:am3d="http://schemas.microsoft.com/office/drawing/2017/model3d" xmlns:o="urn:schemas-microsoft-com:office:office" xmlns:r="http://schemas.openxmlformats.org/officeDocument/2006/relationships" xmlns:m="http://schemas.openxmlformats.org/officeDocument/2006/math" xmlns:v="urn:schemas-microsoft-com:vml" xmlns:wp14="http://schemas.microsoft.com/office/word/2010/wordprocessingDrawing" xmlns:wp="http://schemas.openxmlformats.org/drawingml/2006/wordprocessingDrawing" xmlns:w10="urn:schemas-microsoft-com:office:word" xmlns:w="http://schemas.openxmlformats.org/wordprocessingml/2006/main" xmlns:w14="http://schemas.microsoft.com/office/word/2010/wordml" xmlns:w15="http://schemas.microsoft.com/office/word/2012/wordml" xmlns:w16cex="http://schemas.microsoft.com/office/word/2018/wordml/cex" xmlns:w16cid="http://schemas.microsoft.com/office/word/2016/wordml/cid" xmlns:w16="http://schemas.microsoft.com/office/word/2018/wordml" xmlns:w16sdtdh="http://schemas.microsoft.com/office/word/2020/wordml/sdtdatahash" xmlns:w16se="http://schemas.microsoft.com/office/word/2015/wordml/symex" xmlns:wpg="http://schemas.microsoft.com/office/word/2010/wordprocessingGroup" xmlns:wpi="http://schemas.microsoft.com/office/word/2010/wordprocessingInk" xmlns:wne="http://schemas.microsoft.com/office/word/2006/wordml" xmlns:wps="http://schemas.microsoft.com/office/word/2010/wordprocessingShape" mc:Ignorable="w14 w15 w16se w16cid w16 w16cex w16sdtdh wp14">
   <w:comment w:id="0" w:author="尚政宇" w:date="2023-07-30T18:26:00Z" w:initials="尚政宇">
     <w:p>
       <w:pPr>
@@ -508,21 +508,12 @@
     <w:p>
       <w:pPr>
         <w:pStyle w:val="a4"/>
+      </w:pPr>
+      <w:r>
         <w:rPr>
           <w:rFonts w:hint="eastAsia"/>
         </w:rPr>
-      </w:pPr>
-      <w:r>
-        <w:rPr>
-          <w:rFonts w:hint="eastAsia"/>
-        </w:rPr>
-        <w:t>古有</w:t>
-      </w:r>
-      <w:r>
-        <w:rPr>
-          <w:rFonts w:hint="eastAsia"/>
-        </w:rPr>
-        <w:t>番禺</w:t>
+        <w:t>古有番禺</w:t>
       </w:r>
       <w:r>
         <w:rPr>
@@ -548,7 +539,13 @@
         <w:rPr>
           <w:rFonts w:hint="eastAsia"/>
         </w:rPr>
-        <w:t>珠海金玫瑰苑悟道。</w:t>
+        <w:t>海</w:t>
+      </w:r>
+      <w:r>
+        <w:rPr>
+          <w:rFonts w:hint="eastAsia"/>
+        </w:rPr>
+        <w:t>珠金玫瑰苑悟道。</w:t>
       </w:r>
     </w:p>
   </w:comment>
@@ -556,25 +553,25 @@
 </file>
 
 <file path=word/commentsExtended.xml><?xml version="1.0" encoding="utf-8"?>
-<w15:commentsEx xmlns:wpc="http://schemas.microsoft.com/office/word/2010/wordprocessingCanvas" xmlns:cx="http://schemas.microsoft.com/office/drawing/2014/chartex" xmlns:cx1="http://schemas.microsoft.com/office/drawing/2015/9/8/chartex" xmlns:cx2="http://schemas.microsoft.com/office/drawing/2015/10/21/chartex" xmlns:cx3="http://schemas.microsoft.com/office/drawing/2016/5/9/chartex" xmlns:cx4="http://schemas.microsoft.com/office/drawing/2016/5/10/chartex" xmlns:cx5="http://schemas.microsoft.com/office/drawing/2016/5/11/chartex" xmlns:cx6="http://schemas.microsoft.com/office/drawing/2016/5/12/chartex" xmlns:cx7="http://schemas.microsoft.com/office/drawing/2016/5/13/chartex" xmlns:cx8="http://schemas.microsoft.com/office/drawing/2016/5/14/chartex" xmlns:mc="http://schemas.openxmlformats.org/markup-compatibility/2006" xmlns:aink="http://schemas.microsoft.com/office/drawing/2016/ink" xmlns:am3d="http://schemas.microsoft.com/office/drawing/2017/model3d" xmlns:o="urn:schemas-microsoft-com:office:office" xmlns:oel="http://schemas.microsoft.com/office/2019/extlst" xmlns:r="http://schemas.openxmlformats.org/officeDocument/2006/relationships" xmlns:m="http://schemas.openxmlformats.org/officeDocument/2006/math" xmlns:v="urn:schemas-microsoft-com:vml" xmlns:wp14="http://schemas.microsoft.com/office/word/2010/wordprocessingDrawing" xmlns:wp="http://schemas.openxmlformats.org/drawingml/2006/wordprocessingDrawing" xmlns:w10="urn:schemas-microsoft-com:office:word" xmlns:w="http://schemas.openxmlformats.org/wordprocessingml/2006/main" xmlns:w14="http://schemas.microsoft.com/office/word/2010/wordml" xmlns:w15="http://schemas.microsoft.com/office/word/2012/wordml" xmlns:w16cex="http://schemas.microsoft.com/office/word/2018/wordml/cex" xmlns:w16cid="http://schemas.microsoft.com/office/word/2016/wordml/cid" xmlns:w16="http://schemas.microsoft.com/office/word/2018/wordml" xmlns:w16sdtdh="http://schemas.microsoft.com/office/word/2020/wordml/sdtdatahash" xmlns:w16se="http://schemas.microsoft.com/office/word/2015/wordml/symex" xmlns:wpg="http://schemas.microsoft.com/office/word/2010/wordprocessingGroup" xmlns:wpi="http://schemas.microsoft.com/office/word/2010/wordprocessingInk" xmlns:wne="http://schemas.microsoft.com/office/word/2006/wordml" xmlns:wps="http://schemas.microsoft.com/office/word/2010/wordprocessingShape" mc:Ignorable="w14 w15 w16se w16cid w16 w16cex w16sdtdh wp14">
+<w15:commentsEx xmlns:wpc="http://schemas.microsoft.com/office/word/2010/wordprocessingCanvas" xmlns:cx="http://schemas.microsoft.com/office/drawing/2014/chartex" xmlns:cx1="http://schemas.microsoft.com/office/drawing/2015/9/8/chartex" xmlns:cx2="http://schemas.microsoft.com/office/drawing/2015/10/21/chartex" xmlns:cx3="http://schemas.microsoft.com/office/drawing/2016/5/9/chartex" xmlns:cx4="http://schemas.microsoft.com/office/drawing/2016/5/10/chartex" xmlns:cx5="http://schemas.microsoft.com/office/drawing/2016/5/11/chartex" xmlns:cx6="http://schemas.microsoft.com/office/drawing/2016/5/12/chartex" xmlns:cx7="http://schemas.microsoft.com/office/drawing/2016/5/13/chartex" xmlns:cx8="http://schemas.microsoft.com/office/drawing/2016/5/14/chartex" xmlns:mc="http://schemas.openxmlformats.org/markup-compatibility/2006" xmlns:aink="http://schemas.microsoft.com/office/drawing/2016/ink" xmlns:am3d="http://schemas.microsoft.com/office/drawing/2017/model3d" xmlns:o="urn:schemas-microsoft-com:office:office" xmlns:r="http://schemas.openxmlformats.org/officeDocument/2006/relationships" xmlns:m="http://schemas.openxmlformats.org/officeDocument/2006/math" xmlns:v="urn:schemas-microsoft-com:vml" xmlns:wp14="http://schemas.microsoft.com/office/word/2010/wordprocessingDrawing" xmlns:wp="http://schemas.openxmlformats.org/drawingml/2006/wordprocessingDrawing" xmlns:w10="urn:schemas-microsoft-com:office:word" xmlns:w="http://schemas.openxmlformats.org/wordprocessingml/2006/main" xmlns:w14="http://schemas.microsoft.com/office/word/2010/wordml" xmlns:w15="http://schemas.microsoft.com/office/word/2012/wordml" xmlns:w16cex="http://schemas.microsoft.com/office/word/2018/wordml/cex" xmlns:w16cid="http://schemas.microsoft.com/office/word/2016/wordml/cid" xmlns:w16="http://schemas.microsoft.com/office/word/2018/wordml" xmlns:w16sdtdh="http://schemas.microsoft.com/office/word/2020/wordml/sdtdatahash" xmlns:w16se="http://schemas.microsoft.com/office/word/2015/wordml/symex" xmlns:wpg="http://schemas.microsoft.com/office/word/2010/wordprocessingGroup" xmlns:wpi="http://schemas.microsoft.com/office/word/2010/wordprocessingInk" xmlns:wne="http://schemas.microsoft.com/office/word/2006/wordml" xmlns:wps="http://schemas.microsoft.com/office/word/2010/wordprocessingShape" mc:Ignorable="w14 w15 w16se w16cid w16 w16cex w16sdtdh wp14">
   <w15:commentEx w15:paraId="61E76F4F" w15:done="0"/>
 </w15:commentsEx>
 </file>
 
 <file path=word/commentsExtensible.xml><?xml version="1.0" encoding="utf-8"?>
-<w16cex:commentsExtensible xmlns:wpc="http://schemas.microsoft.com/office/word/2010/wordprocessingCanvas" xmlns:cx="http://schemas.microsoft.com/office/drawing/2014/chartex" xmlns:cx1="http://schemas.microsoft.com/office/drawing/2015/9/8/chartex" xmlns:cx2="http://schemas.microsoft.com/office/drawing/2015/10/21/chartex" xmlns:cx3="http://schemas.microsoft.com/office/drawing/2016/5/9/chartex" xmlns:cx4="http://schemas.microsoft.com/office/drawing/2016/5/10/chartex" xmlns:cx5="http://schemas.microsoft.com/office/drawing/2016/5/11/chartex" xmlns:cx6="http://schemas.microsoft.com/office/drawing/2016/5/12/chartex" xmlns:cx7="http://schemas.microsoft.com/office/drawing/2016/5/13/chartex" xmlns:cx8="http://schemas.microsoft.com/office/drawing/2016/5/14/chartex" xmlns:mc="http://schemas.openxmlformats.org/markup-compatibility/2006" xmlns:aink="http://schemas.microsoft.com/office/drawing/2016/ink" xmlns:am3d="http://schemas.microsoft.com/office/drawing/2017/model3d" xmlns:o="urn:schemas-microsoft-com:office:office" xmlns:oel="http://schemas.microsoft.com/office/2019/extlst" xmlns:r="http://schemas.openxmlformats.org/officeDocument/2006/relationships" xmlns:m="http://schemas.openxmlformats.org/officeDocument/2006/math" xmlns:v="urn:schemas-microsoft-com:vml" xmlns:wp14="http://schemas.microsoft.com/office/word/2010/wordprocessingDrawing" xmlns:wp="http://schemas.openxmlformats.org/drawingml/2006/wordprocessingDrawing" xmlns:w10="urn:schemas-microsoft-com:office:word" xmlns:w="http://schemas.openxmlformats.org/wordprocessingml/2006/main" xmlns:w14="http://schemas.microsoft.com/office/word/2010/wordml" xmlns:w15="http://schemas.microsoft.com/office/word/2012/wordml" xmlns:w16cex="http://schemas.microsoft.com/office/word/2018/wordml/cex" xmlns:w16cid="http://schemas.microsoft.com/office/word/2016/wordml/cid" xmlns:w16="http://schemas.microsoft.com/office/word/2018/wordml" xmlns:w16sdtdh="http://schemas.microsoft.com/office/word/2020/wordml/sdtdatahash" xmlns:w16se="http://schemas.microsoft.com/office/word/2015/wordml/symex" xmlns:wpg="http://schemas.microsoft.com/office/word/2010/wordprocessingGroup" xmlns:wpi="http://schemas.microsoft.com/office/word/2010/wordprocessingInk" xmlns:wne="http://schemas.microsoft.com/office/word/2006/wordml" xmlns:wps="http://schemas.microsoft.com/office/word/2010/wordprocessingShape" mc:Ignorable="w14 w15 w16se w16cid w16 w16cex w16sdtdh wp14">
+<w16cex:commentsExtensible xmlns:wpc="http://schemas.microsoft.com/office/word/2010/wordprocessingCanvas" xmlns:cx="http://schemas.microsoft.com/office/drawing/2014/chartex" xmlns:cx1="http://schemas.microsoft.com/office/drawing/2015/9/8/chartex" xmlns:cx2="http://schemas.microsoft.com/office/drawing/2015/10/21/chartex" xmlns:cx3="http://schemas.microsoft.com/office/drawing/2016/5/9/chartex" xmlns:cx4="http://schemas.microsoft.com/office/drawing/2016/5/10/chartex" xmlns:cx5="http://schemas.microsoft.com/office/drawing/2016/5/11/chartex" xmlns:cx6="http://schemas.microsoft.com/office/drawing/2016/5/12/chartex" xmlns:cx7="http://schemas.microsoft.com/office/drawing/2016/5/13/chartex" xmlns:cx8="http://schemas.microsoft.com/office/drawing/2016/5/14/chartex" xmlns:mc="http://schemas.openxmlformats.org/markup-compatibility/2006" xmlns:aink="http://schemas.microsoft.com/office/drawing/2016/ink" xmlns:am3d="http://schemas.microsoft.com/office/drawing/2017/model3d" xmlns:o="urn:schemas-microsoft-com:office:office" xmlns:r="http://schemas.openxmlformats.org/officeDocument/2006/relationships" xmlns:m="http://schemas.openxmlformats.org/officeDocument/2006/math" xmlns:v="urn:schemas-microsoft-com:vml" xmlns:wp14="http://schemas.microsoft.com/office/word/2010/wordprocessingDrawing" xmlns:wp="http://schemas.openxmlformats.org/drawingml/2006/wordprocessingDrawing" xmlns:w10="urn:schemas-microsoft-com:office:word" xmlns:w="http://schemas.openxmlformats.org/wordprocessingml/2006/main" xmlns:w14="http://schemas.microsoft.com/office/word/2010/wordml" xmlns:w15="http://schemas.microsoft.com/office/word/2012/wordml" xmlns:w16cex="http://schemas.microsoft.com/office/word/2018/wordml/cex" xmlns:w16cid="http://schemas.microsoft.com/office/word/2016/wordml/cid" xmlns:w16="http://schemas.microsoft.com/office/word/2018/wordml" xmlns:w16sdtdh="http://schemas.microsoft.com/office/word/2020/wordml/sdtdatahash" xmlns:w16se="http://schemas.microsoft.com/office/word/2015/wordml/symex" xmlns:wpg="http://schemas.microsoft.com/office/word/2010/wordprocessingGroup" xmlns:wpi="http://schemas.microsoft.com/office/word/2010/wordprocessingInk" xmlns:wne="http://schemas.microsoft.com/office/word/2006/wordml" xmlns:wps="http://schemas.microsoft.com/office/word/2010/wordprocessingShape" mc:Ignorable="w14 w15 w16se w16cid w16 w16cex w16sdtdh wp14">
   <w16cex:commentExtensible w16cex:durableId="287129E9" w16cex:dateUtc="2023-07-30T10:26:00Z"/>
 </w16cex:commentsExtensible>
 </file>
 
 <file path=word/commentsIds.xml><?xml version="1.0" encoding="utf-8"?>
-<w16cid:commentsIds xmlns:wpc="http://schemas.microsoft.com/office/word/2010/wordprocessingCanvas" xmlns:cx="http://schemas.microsoft.com/office/drawing/2014/chartex" xmlns:cx1="http://schemas.microsoft.com/office/drawing/2015/9/8/chartex" xmlns:cx2="http://schemas.microsoft.com/office/drawing/2015/10/21/chartex" xmlns:cx3="http://schemas.microsoft.com/office/drawing/2016/5/9/chartex" xmlns:cx4="http://schemas.microsoft.com/office/drawing/2016/5/10/chartex" xmlns:cx5="http://schemas.microsoft.com/office/drawing/2016/5/11/chartex" xmlns:cx6="http://schemas.microsoft.com/office/drawing/2016/5/12/chartex" xmlns:cx7="http://schemas.microsoft.com/office/drawing/2016/5/13/chartex" xmlns:cx8="http://schemas.microsoft.com/office/drawing/2016/5/14/chartex" xmlns:mc="http://schemas.openxmlformats.org/markup-compatibility/2006" xmlns:aink="http://schemas.microsoft.com/office/drawing/2016/ink" xmlns:am3d="http://schemas.microsoft.com/office/drawing/2017/model3d" xmlns:o="urn:schemas-microsoft-com:office:office" xmlns:oel="http://schemas.microsoft.com/office/2019/extlst" xmlns:r="http://schemas.openxmlformats.org/officeDocument/2006/relationships" xmlns:m="http://schemas.openxmlformats.org/officeDocument/2006/math" xmlns:v="urn:schemas-microsoft-com:vml" xmlns:wp14="http://schemas.microsoft.com/office/word/2010/wordprocessingDrawing" xmlns:wp="http://schemas.openxmlformats.org/drawingml/2006/wordprocessingDrawing" xmlns:w10="urn:schemas-microsoft-com:office:word" xmlns:w="http://schemas.openxmlformats.org/wordprocessingml/2006/main" xmlns:w14="http://schemas.microsoft.com/office/word/2010/wordml" xmlns:w15="http://schemas.microsoft.com/office/word/2012/wordml" xmlns:w16cex="http://schemas.microsoft.com/office/word/2018/wordml/cex" xmlns:w16cid="http://schemas.microsoft.com/office/word/2016/wordml/cid" xmlns:w16="http://schemas.microsoft.com/office/word/2018/wordml" xmlns:w16sdtdh="http://schemas.microsoft.com/office/word/2020/wordml/sdtdatahash" xmlns:w16se="http://schemas.microsoft.com/office/word/2015/wordml/symex" xmlns:wpg="http://schemas.microsoft.com/office/word/2010/wordprocessingGroup" xmlns:wpi="http://schemas.microsoft.com/office/word/2010/wordprocessingInk" xmlns:wne="http://schemas.microsoft.com/office/word/2006/wordml" xmlns:wps="http://schemas.microsoft.com/office/word/2010/wordprocessingShape" mc:Ignorable="w14 w15 w16se w16cid w16 w16cex w16sdtdh wp14">
+<w16cid:commentsIds xmlns:wpc="http://schemas.microsoft.com/office/word/2010/wordprocessingCanvas" xmlns:cx="http://schemas.microsoft.com/office/drawing/2014/chartex" xmlns:cx1="http://schemas.microsoft.com/office/drawing/2015/9/8/chartex" xmlns:cx2="http://schemas.microsoft.com/office/drawing/2015/10/21/chartex" xmlns:cx3="http://schemas.microsoft.com/office/drawing/2016/5/9/chartex" xmlns:cx4="http://schemas.microsoft.com/office/drawing/2016/5/10/chartex" xmlns:cx5="http://schemas.microsoft.com/office/drawing/2016/5/11/chartex" xmlns:cx6="http://schemas.microsoft.com/office/drawing/2016/5/12/chartex" xmlns:cx7="http://schemas.microsoft.com/office/drawing/2016/5/13/chartex" xmlns:cx8="http://schemas.microsoft.com/office/drawing/2016/5/14/chartex" xmlns:mc="http://schemas.openxmlformats.org/markup-compatibility/2006" xmlns:aink="http://schemas.microsoft.com/office/drawing/2016/ink" xmlns:am3d="http://schemas.microsoft.com/office/drawing/2017/model3d" xmlns:o="urn:schemas-microsoft-com:office:office" xmlns:r="http://schemas.openxmlformats.org/officeDocument/2006/relationships" xmlns:m="http://schemas.openxmlformats.org/officeDocument/2006/math" xmlns:v="urn:schemas-microsoft-com:vml" xmlns:wp14="http://schemas.microsoft.com/office/word/2010/wordprocessingDrawing" xmlns:wp="http://schemas.openxmlformats.org/drawingml/2006/wordprocessingDrawing" xmlns:w10="urn:schemas-microsoft-com:office:word" xmlns:w="http://schemas.openxmlformats.org/wordprocessingml/2006/main" xmlns:w14="http://schemas.microsoft.com/office/word/2010/wordml" xmlns:w15="http://schemas.microsoft.com/office/word/2012/wordml" xmlns:w16cex="http://schemas.microsoft.com/office/word/2018/wordml/cex" xmlns:w16cid="http://schemas.microsoft.com/office/word/2016/wordml/cid" xmlns:w16="http://schemas.microsoft.com/office/word/2018/wordml" xmlns:w16sdtdh="http://schemas.microsoft.com/office/word/2020/wordml/sdtdatahash" xmlns:w16se="http://schemas.microsoft.com/office/word/2015/wordml/symex" xmlns:wpg="http://schemas.microsoft.com/office/word/2010/wordprocessingGroup" xmlns:wpi="http://schemas.microsoft.com/office/word/2010/wordprocessingInk" xmlns:wne="http://schemas.microsoft.com/office/word/2006/wordml" xmlns:wps="http://schemas.microsoft.com/office/word/2010/wordprocessingShape" mc:Ignorable="w14 w15 w16se w16cid w16 w16cex w16sdtdh wp14">
   <w16cid:commentId w16cid:paraId="61E76F4F" w16cid:durableId="287129E9"/>
 </w16cid:commentsIds>
 </file>
 
 <file path=word/people.xml><?xml version="1.0" encoding="utf-8"?>
-<w15:people xmlns:wpc="http://schemas.microsoft.com/office/word/2010/wordprocessingCanvas" xmlns:cx="http://schemas.microsoft.com/office/drawing/2014/chartex" xmlns:cx1="http://schemas.microsoft.com/office/drawing/2015/9/8/chartex" xmlns:cx2="http://schemas.microsoft.com/office/drawing/2015/10/21/chartex" xmlns:cx3="http://schemas.microsoft.com/office/drawing/2016/5/9/chartex" xmlns:cx4="http://schemas.microsoft.com/office/drawing/2016/5/10/chartex" xmlns:cx5="http://schemas.microsoft.com/office/drawing/2016/5/11/chartex" xmlns:cx6="http://schemas.microsoft.com/office/drawing/2016/5/12/chartex" xmlns:cx7="http://schemas.microsoft.com/office/drawing/2016/5/13/chartex" xmlns:cx8="http://schemas.microsoft.com/office/drawing/2016/5/14/chartex" xmlns:mc="http://schemas.openxmlformats.org/markup-compatibility/2006" xmlns:aink="http://schemas.microsoft.com/office/drawing/2016/ink" xmlns:am3d="http://schemas.microsoft.com/office/drawing/2017/model3d" xmlns:o="urn:schemas-microsoft-com:office:office" xmlns:oel="http://schemas.microsoft.com/office/2019/extlst" xmlns:r="http://schemas.openxmlformats.org/officeDocument/2006/relationships" xmlns:m="http://schemas.openxmlformats.org/officeDocument/2006/math" xmlns:v="urn:schemas-microsoft-com:vml" xmlns:wp14="http://schemas.microsoft.com/office/word/2010/wordprocessingDrawing" xmlns:wp="http://schemas.openxmlformats.org/drawingml/2006/wordprocessingDrawing" xmlns:w10="urn:schemas-microsoft-com:office:word" xmlns:w="http://schemas.openxmlformats.org/wordprocessingml/2006/main" xmlns:w14="http://schemas.microsoft.com/office/word/2010/wordml" xmlns:w15="http://schemas.microsoft.com/office/word/2012/wordml" xmlns:w16cex="http://schemas.microsoft.com/office/word/2018/wordml/cex" xmlns:w16cid="http://schemas.microsoft.com/office/word/2016/wordml/cid" xmlns:w16="http://schemas.microsoft.com/office/word/2018/wordml" xmlns:w16sdtdh="http://schemas.microsoft.com/office/word/2020/wordml/sdtdatahash" xmlns:w16se="http://schemas.microsoft.com/office/word/2015/wordml/symex" xmlns:wpg="http://schemas.microsoft.com/office/word/2010/wordprocessingGroup" xmlns:wpi="http://schemas.microsoft.com/office/word/2010/wordprocessingInk" xmlns:wne="http://schemas.microsoft.com/office/word/2006/wordml" xmlns:wps="http://schemas.microsoft.com/office/word/2010/wordprocessingShape" mc:Ignorable="w14 w15 w16se w16cid w16 w16cex w16sdtdh wp14">
+<w15:people xmlns:wpc="http://schemas.microsoft.com/office/word/2010/wordprocessingCanvas" xmlns:cx="http://schemas.microsoft.com/office/drawing/2014/chartex" xmlns:cx1="http://schemas.microsoft.com/office/drawing/2015/9/8/chartex" xmlns:cx2="http://schemas.microsoft.com/office/drawing/2015/10/21/chartex" xmlns:cx3="http://schemas.microsoft.com/office/drawing/2016/5/9/chartex" xmlns:cx4="http://schemas.microsoft.com/office/drawing/2016/5/10/chartex" xmlns:cx5="http://schemas.microsoft.com/office/drawing/2016/5/11/chartex" xmlns:cx6="http://schemas.microsoft.com/office/drawing/2016/5/12/chartex" xmlns:cx7="http://schemas.microsoft.com/office/drawing/2016/5/13/chartex" xmlns:cx8="http://schemas.microsoft.com/office/drawing/2016/5/14/chartex" xmlns:mc="http://schemas.openxmlformats.org/markup-compatibility/2006" xmlns:aink="http://schemas.microsoft.com/office/drawing/2016/ink" xmlns:am3d="http://schemas.microsoft.com/office/drawing/2017/model3d" xmlns:o="urn:schemas-microsoft-com:office:office" xmlns:r="http://schemas.openxmlformats.org/officeDocument/2006/relationships" xmlns:m="http://schemas.openxmlformats.org/officeDocument/2006/math" xmlns:v="urn:schemas-microsoft-com:vml" xmlns:wp14="http://schemas.microsoft.com/office/word/2010/wordprocessingDrawing" xmlns:wp="http://schemas.openxmlformats.org/drawingml/2006/wordprocessingDrawing" xmlns:w10="urn:schemas-microsoft-com:office:word" xmlns:w="http://schemas.openxmlformats.org/wordprocessingml/2006/main" xmlns:w14="http://schemas.microsoft.com/office/word/2010/wordml" xmlns:w15="http://schemas.microsoft.com/office/word/2012/wordml" xmlns:w16cex="http://schemas.microsoft.com/office/word/2018/wordml/cex" xmlns:w16cid="http://schemas.microsoft.com/office/word/2016/wordml/cid" xmlns:w16="http://schemas.microsoft.com/office/word/2018/wordml" xmlns:w16sdtdh="http://schemas.microsoft.com/office/word/2020/wordml/sdtdatahash" xmlns:w16se="http://schemas.microsoft.com/office/word/2015/wordml/symex" xmlns:wpg="http://schemas.microsoft.com/office/word/2010/wordprocessingGroup" xmlns:wpi="http://schemas.microsoft.com/office/word/2010/wordprocessingInk" xmlns:wne="http://schemas.microsoft.com/office/word/2006/wordml" xmlns:wps="http://schemas.microsoft.com/office/word/2010/wordprocessingShape" mc:Ignorable="w14 w15 w16se w16cid w16 w16cex w16sdtdh wp14">
   <w15:person w15:author="尚政宇">
     <w15:presenceInfo w15:providerId="None" w15:userId="尚政宇"/>
   </w15:person>

--- a/Appendix/陳昌治重刊跋.docx
+++ b/Appendix/陳昌治重刊跋.docx
@@ -484,6 +484,9 @@
     <w:p>
       <w:pPr>
         <w:pStyle w:val="a4"/>
+        <w:rPr>
+          <w:rFonts w:ascii="宋体-方正超大字符集" w:eastAsia="宋体-方正超大字符集" w:hint="eastAsia"/>
+        </w:rPr>
       </w:pPr>
       <w:r>
         <w:rPr>
@@ -493,14 +496,14 @@
       </w:r>
       <w:r>
         <w:rPr>
-          <w:rFonts w:hint="eastAsia"/>
+          <w:rFonts w:ascii="宋体-方正超大字符集" w:eastAsia="宋体-方正超大字符集" w:hint="eastAsia"/>
           <w:color w:val="FF0000"/>
         </w:rPr>
         <w:t>发</w:t>
       </w:r>
       <w:r>
         <w:rPr>
-          <w:rFonts w:hint="eastAsia"/>
+          <w:rFonts w:ascii="宋体-方正超大字符集" w:eastAsia="宋体-方正超大字符集" w:hint="eastAsia"/>
         </w:rPr>
         <w:t>：</w:t>
       </w:r>
@@ -511,39 +514,39 @@
       </w:pPr>
       <w:r>
         <w:rPr>
-          <w:rFonts w:hint="eastAsia"/>
+          <w:rFonts w:ascii="宋体-方正超大字符集" w:eastAsia="宋体-方正超大字符集" w:hint="eastAsia"/>
         </w:rPr>
         <w:t>古有番禺</w:t>
       </w:r>
       <w:r>
         <w:rPr>
-          <w:rFonts w:hint="eastAsia"/>
+          <w:rFonts w:ascii="宋体-方正超大字符集" w:eastAsia="宋体-方正超大字符集" w:hint="eastAsia"/>
           <w:u w:val="single"/>
         </w:rPr>
         <w:t>昌治</w:t>
       </w:r>
       <w:r>
         <w:rPr>
-          <w:rFonts w:hint="eastAsia"/>
+          <w:rFonts w:ascii="宋体-方正超大字符集" w:eastAsia="宋体-方正超大字符集" w:hint="eastAsia"/>
         </w:rPr>
         <w:t>潜心刻书，今有我</w:t>
       </w:r>
       <w:r>
         <w:rPr>
-          <w:rFonts w:hint="eastAsia"/>
+          <w:rFonts w:ascii="宋体-方正超大字符集" w:eastAsia="宋体-方正超大字符集" w:hint="eastAsia"/>
           <w:u w:val="single"/>
         </w:rPr>
         <w:t>政宇</w:t>
       </w:r>
       <w:r>
         <w:rPr>
-          <w:rFonts w:hint="eastAsia"/>
+          <w:rFonts w:ascii="宋体-方正超大字符集" w:eastAsia="宋体-方正超大字符集" w:hint="eastAsia"/>
         </w:rPr>
         <w:t>海</w:t>
       </w:r>
       <w:r>
         <w:rPr>
-          <w:rFonts w:hint="eastAsia"/>
+          <w:rFonts w:ascii="宋体-方正超大字符集" w:eastAsia="宋体-方正超大字符集" w:hint="eastAsia"/>
         </w:rPr>
         <w:t>珠金玫瑰苑悟道。</w:t>
       </w:r>

--- a/Appendix/陳昌治重刊跋.docx
+++ b/Appendix/陳昌治重刊跋.docx
@@ -43,7 +43,90 @@
           <w:sz w:val="24"/>
           <w:szCs w:val="24"/>
         </w:rPr>
-        <w:t>，以陽湖</w:t>
+        <w:t>，以</w:t>
+      </w:r>
+      <w:r>
+        <w:rPr>
+          <w:rFonts w:ascii="宋体-方正超大字符集" w:eastAsia="宋体-方正超大字符集" w:hint="eastAsia"/>
+          <w:sz w:val="24"/>
+          <w:szCs w:val="24"/>
+          <w:u w:val="single"/>
+        </w:rPr>
+        <w:t>陽湖</w:t>
+      </w:r>
+      <w:r>
+        <w:rPr>
+          <w:rFonts w:ascii="宋体-方正超大字符集" w:eastAsia="宋体-方正超大字符集" w:hint="eastAsia"/>
+          <w:sz w:val="24"/>
+          <w:szCs w:val="24"/>
+        </w:rPr>
+        <w:t xml:space="preserve"> </w:t>
+      </w:r>
+      <w:r>
+        <w:rPr>
+          <w:rFonts w:ascii="宋体-方正超大字符集" w:eastAsia="宋体-方正超大字符集" w:hint="eastAsia"/>
+          <w:sz w:val="24"/>
+          <w:szCs w:val="24"/>
+          <w:u w:val="single"/>
+        </w:rPr>
+        <w:t>孫氏</w:t>
+      </w:r>
+      <w:r>
+        <w:rPr>
+          <w:rFonts w:ascii="宋体-方正超大字符集" w:eastAsia="宋体-方正超大字符集" w:hint="eastAsia"/>
+          <w:sz w:val="24"/>
+          <w:szCs w:val="24"/>
+        </w:rPr>
+        <w:t>所刊</w:t>
+      </w:r>
+      <w:r>
+        <w:rPr>
+          <w:rFonts w:ascii="宋体-方正超大字符集" w:eastAsia="宋体-方正超大字符集" w:hint="eastAsia"/>
+          <w:sz w:val="24"/>
+          <w:szCs w:val="24"/>
+          <w:u w:val="single"/>
+        </w:rPr>
+        <w:t>北宋</w:t>
+      </w:r>
+      <w:r>
+        <w:rPr>
+          <w:rFonts w:ascii="宋体-方正超大字符集" w:eastAsia="宋体-方正超大字符集" w:hint="eastAsia"/>
+          <w:sz w:val="24"/>
+          <w:szCs w:val="24"/>
+        </w:rPr>
+        <w:t>本</w:t>
+      </w:r>
+      <w:r>
+        <w:rPr>
+          <w:rFonts w:ascii="宋体-方正超大字符集" w:eastAsia="宋体-方正超大字符集" w:hint="eastAsia"/>
+          <w:sz w:val="24"/>
+          <w:szCs w:val="24"/>
+        </w:rPr>
+        <w:t>爲</w:t>
+      </w:r>
+      <w:r>
+        <w:rPr>
+          <w:rFonts w:ascii="宋体-方正超大字符集" w:eastAsia="宋体-方正超大字符集" w:hint="eastAsia"/>
+          <w:sz w:val="24"/>
+          <w:szCs w:val="24"/>
+        </w:rPr>
+        <w:t>底本</w:t>
+      </w:r>
+      <w:r>
+        <w:rPr>
+          <w:rFonts w:ascii="宋体-方正超大字符集" w:eastAsia="宋体-方正超大字符集" w:hint="eastAsia"/>
+          <w:sz w:val="24"/>
+          <w:szCs w:val="24"/>
+        </w:rPr>
+        <w:t>。</w:t>
+      </w:r>
+      <w:r>
+        <w:rPr>
+          <w:rFonts w:ascii="宋体-方正超大字符集" w:eastAsia="宋体-方正超大字符集" w:hint="eastAsia"/>
+          <w:sz w:val="24"/>
+          <w:szCs w:val="24"/>
+        </w:rPr>
+        <w:t>然</w:t>
       </w:r>
       <w:r>
         <w:rPr>
@@ -59,8 +142,49 @@
           <w:rFonts w:ascii="宋体-方正超大字符集" w:eastAsia="宋体-方正超大字符集" w:hint="eastAsia"/>
           <w:sz w:val="24"/>
           <w:szCs w:val="24"/>
-        </w:rPr>
-        <w:t>氏所刊北宋本</w:t>
+          <w:u w:val="single"/>
+        </w:rPr>
+        <w:t>氏</w:t>
+      </w:r>
+      <w:r>
+        <w:rPr>
+          <w:rFonts w:ascii="宋体-方正超大字符集" w:eastAsia="宋体-方正超大字符集" w:hint="eastAsia"/>
+          <w:sz w:val="24"/>
+          <w:szCs w:val="24"/>
+        </w:rPr>
+        <w:t>欲傳古本，故悉依舊式</w:t>
+      </w:r>
+      <w:r>
+        <w:rPr>
+          <w:rFonts w:ascii="宋体-方正超大字符集" w:eastAsia="宋体-方正超大字符集" w:hint="eastAsia"/>
+          <w:sz w:val="24"/>
+          <w:szCs w:val="24"/>
+        </w:rPr>
+        <w:t>，</w:t>
+      </w:r>
+      <w:r>
+        <w:rPr>
+          <w:rFonts w:ascii="宋体-方正超大字符集" w:eastAsia="宋体-方正超大字符集" w:hint="eastAsia"/>
+          <w:sz w:val="24"/>
+          <w:szCs w:val="24"/>
+        </w:rPr>
+        <w:t>今欲尋求</w:t>
+      </w:r>
+      <w:r>
+        <w:rPr>
+          <w:rFonts w:ascii="宋体-方正超大字符集" w:eastAsia="宋体-方正超大字符集" w:hint="eastAsia"/>
+          <w:sz w:val="24"/>
+          <w:szCs w:val="24"/>
+        </w:rPr>
+        <w:t>𥳑</w:t>
+      </w:r>
+      <w:r>
+        <w:rPr>
+          <w:rFonts w:ascii="宋体-方正超大字符集" w:eastAsia="宋体-方正超大字符集" w:hint="eastAsia"/>
+          <w:sz w:val="24"/>
+          <w:szCs w:val="24"/>
+        </w:rPr>
+        <w:t>便，改</w:t>
       </w:r>
       <w:r>
         <w:rPr>
@@ -76,7 +200,7 @@
           <w:sz w:val="24"/>
           <w:szCs w:val="24"/>
         </w:rPr>
-        <w:t>底本</w:t>
+        <w:t>一篆一行，不能復拘舊式</w:t>
       </w:r>
       <w:r>
         <w:rPr>
@@ -92,87 +216,6 @@
           <w:sz w:val="24"/>
           <w:szCs w:val="24"/>
         </w:rPr>
-        <w:t>然</w:t>
-      </w:r>
-      <w:r>
-        <w:rPr>
-          <w:rFonts w:ascii="宋体-方正超大字符集" w:eastAsia="宋体-方正超大字符集" w:hint="eastAsia"/>
-          <w:sz w:val="24"/>
-          <w:szCs w:val="24"/>
-          <w:u w:val="single"/>
-        </w:rPr>
-        <w:t>孫</w:t>
-      </w:r>
-      <w:r>
-        <w:rPr>
-          <w:rFonts w:ascii="宋体-方正超大字符集" w:eastAsia="宋体-方正超大字符集" w:hint="eastAsia"/>
-          <w:sz w:val="24"/>
-          <w:szCs w:val="24"/>
-        </w:rPr>
-        <w:t>氏欲傳古本，故悉依舊式</w:t>
-      </w:r>
-      <w:r>
-        <w:rPr>
-          <w:rFonts w:ascii="宋体-方正超大字符集" w:eastAsia="宋体-方正超大字符集" w:hint="eastAsia"/>
-          <w:sz w:val="24"/>
-          <w:szCs w:val="24"/>
-        </w:rPr>
-        <w:t>，</w:t>
-      </w:r>
-      <w:r>
-        <w:rPr>
-          <w:rFonts w:ascii="宋体-方正超大字符集" w:eastAsia="宋体-方正超大字符集" w:hint="eastAsia"/>
-          <w:sz w:val="24"/>
-          <w:szCs w:val="24"/>
-        </w:rPr>
-        <w:t>今欲尋求</w:t>
-      </w:r>
-      <w:r>
-        <w:rPr>
-          <w:rFonts w:ascii="宋体-方正超大字符集" w:eastAsia="宋体-方正超大字符集" w:hint="eastAsia"/>
-          <w:sz w:val="24"/>
-          <w:szCs w:val="24"/>
-        </w:rPr>
-        <w:t>𥳑</w:t>
-      </w:r>
-      <w:r>
-        <w:rPr>
-          <w:rFonts w:ascii="宋体-方正超大字符集" w:eastAsia="宋体-方正超大字符集" w:hint="eastAsia"/>
-          <w:sz w:val="24"/>
-          <w:szCs w:val="24"/>
-        </w:rPr>
-        <w:t>便，改</w:t>
-      </w:r>
-      <w:r>
-        <w:rPr>
-          <w:rFonts w:ascii="宋体-方正超大字符集" w:eastAsia="宋体-方正超大字符集" w:hint="eastAsia"/>
-          <w:sz w:val="24"/>
-          <w:szCs w:val="24"/>
-        </w:rPr>
-        <w:t>爲</w:t>
-      </w:r>
-      <w:r>
-        <w:rPr>
-          <w:rFonts w:ascii="宋体-方正超大字符集" w:eastAsia="宋体-方正超大字符集" w:hint="eastAsia"/>
-          <w:sz w:val="24"/>
-          <w:szCs w:val="24"/>
-        </w:rPr>
-        <w:t>一篆一行，不能復拘舊式</w:t>
-      </w:r>
-      <w:r>
-        <w:rPr>
-          <w:rFonts w:ascii="宋体-方正超大字符集" w:eastAsia="宋体-方正超大字符集" w:hint="eastAsia"/>
-          <w:sz w:val="24"/>
-          <w:szCs w:val="24"/>
-        </w:rPr>
-        <w:t>。</w:t>
-      </w:r>
-      <w:r>
-        <w:rPr>
-          <w:rFonts w:ascii="宋体-方正超大字符集" w:eastAsia="宋体-方正超大字符集" w:hint="eastAsia"/>
-          <w:sz w:val="24"/>
-          <w:szCs w:val="24"/>
-        </w:rPr>
         <w:t>每卷以</w:t>
       </w:r>
       <w:r>
@@ -189,8 +232,17 @@
           <w:rFonts w:ascii="宋体-方正超大字符集" w:eastAsia="宋体-方正超大字符集" w:hint="eastAsia"/>
           <w:sz w:val="24"/>
           <w:szCs w:val="24"/>
-        </w:rPr>
-        <w:t>氏銜名，與</w:t>
+          <w:u w:val="single"/>
+        </w:rPr>
+        <w:t>氏</w:t>
+      </w:r>
+      <w:r>
+        <w:rPr>
+          <w:rFonts w:ascii="宋体-方正超大字符集" w:eastAsia="宋体-方正超大字符集" w:hint="eastAsia"/>
+          <w:sz w:val="24"/>
+          <w:szCs w:val="24"/>
+        </w:rPr>
+        <w:t>銜名，與</w:t>
       </w:r>
       <w:r>
         <w:rPr>
@@ -206,32 +258,25 @@
           <w:rFonts w:ascii="宋体-方正超大字符集" w:eastAsia="宋体-方正超大字符集" w:hint="eastAsia"/>
           <w:sz w:val="24"/>
           <w:szCs w:val="24"/>
-        </w:rPr>
-        <w:t>氏竝列，不復題</w:t>
-      </w:r>
-      <w:r>
-        <w:rPr>
-          <w:rFonts w:ascii="宋体-方正超大字符集" w:eastAsia="宋体-方正超大字符集" w:hint="eastAsia"/>
-          <w:sz w:val="24"/>
-          <w:szCs w:val="24"/>
-        </w:rPr>
-        <w:t>“</w:t>
-      </w:r>
-      <w:r>
-        <w:rPr>
-          <w:rFonts w:ascii="宋体-方正超大字符集" w:eastAsia="宋体-方正超大字符集" w:hint="eastAsia"/>
-          <w:sz w:val="24"/>
-          <w:szCs w:val="24"/>
-        </w:rPr>
-        <w:t>奉敕</w:t>
-      </w:r>
-      <w:r>
-        <w:rPr>
-          <w:rFonts w:ascii="宋体-方正超大字符集" w:eastAsia="宋体-方正超大字符集" w:hint="eastAsia"/>
-          <w:sz w:val="24"/>
-          <w:szCs w:val="24"/>
-        </w:rPr>
-        <w:t>”</w:t>
+          <w:u w:val="single"/>
+        </w:rPr>
+        <w:t>氏</w:t>
+      </w:r>
+      <w:r>
+        <w:rPr>
+          <w:rFonts w:ascii="宋体-方正超大字符集" w:eastAsia="宋体-方正超大字符集" w:hint="eastAsia"/>
+          <w:sz w:val="24"/>
+          <w:szCs w:val="24"/>
+        </w:rPr>
+        <w:t>竝列，不復題</w:t>
+      </w:r>
+      <w:r>
+        <w:rPr>
+          <w:rFonts w:ascii="宋体-方正超大字符集" w:eastAsia="宋体-方正超大字符集" w:hint="eastAsia"/>
+          <w:sz w:val="24"/>
+          <w:szCs w:val="24"/>
+        </w:rPr>
+        <w:t>「奉敕」</w:t>
       </w:r>
       <w:r>
         <w:rPr>
@@ -255,6 +300,7 @@
           <w:rFonts w:ascii="宋体-方正超大字符集" w:eastAsia="宋体-方正超大字符集" w:hint="eastAsia"/>
           <w:sz w:val="24"/>
           <w:szCs w:val="24"/>
+          <w:u w:val="single"/>
         </w:rPr>
         <w:t>氏</w:t>
       </w:r>
@@ -301,7 +347,32 @@
           <w:sz w:val="24"/>
           <w:szCs w:val="24"/>
         </w:rPr>
-        <w:t>刻篆文及解說之字，小有訛誤，蓋北宋本如此，</w:t>
+        <w:t>刻篆文及解說之字，小有訛誤，蓋</w:t>
+      </w:r>
+      <w:r>
+        <w:rPr>
+          <w:rFonts w:ascii="宋体-方正超大字符集" w:eastAsia="宋体-方正超大字符集" w:hint="eastAsia"/>
+          <w:sz w:val="24"/>
+          <w:szCs w:val="24"/>
+          <w:u w:val="single"/>
+        </w:rPr>
+        <w:t>北宋</w:t>
+      </w:r>
+      <w:r>
+        <w:rPr>
+          <w:rFonts w:ascii="宋体-方正超大字符集" w:eastAsia="宋体-方正超大字符集" w:hint="eastAsia"/>
+          <w:sz w:val="24"/>
+          <w:szCs w:val="24"/>
+        </w:rPr>
+        <w:t>本如此</w:t>
+      </w:r>
+      <w:r>
+        <w:rPr>
+          <w:rFonts w:ascii="宋体-方正超大字符集" w:eastAsia="宋体-方正超大字符集" w:hint="eastAsia"/>
+          <w:sz w:val="24"/>
+          <w:szCs w:val="24"/>
+        </w:rPr>
+        <w:t>。</w:t>
       </w:r>
       <w:r>
         <w:rPr>
@@ -317,16 +388,25 @@
           <w:rFonts w:ascii="宋体-方正超大字符集" w:eastAsia="宋体-方正超大字符集" w:hint="eastAsia"/>
           <w:sz w:val="24"/>
           <w:szCs w:val="24"/>
-        </w:rPr>
-        <w:t>氏傳刻古本，固當仍而不改</w:t>
-      </w:r>
-      <w:r>
-        <w:rPr>
-          <w:rFonts w:ascii="宋体-方正超大字符集" w:eastAsia="宋体-方正超大字符集" w:hint="eastAsia"/>
-          <w:sz w:val="24"/>
-          <w:szCs w:val="24"/>
-        </w:rPr>
-        <w:t>，</w:t>
+          <w:u w:val="single"/>
+        </w:rPr>
+        <w:t>氏</w:t>
+      </w:r>
+      <w:r>
+        <w:rPr>
+          <w:rFonts w:ascii="宋体-方正超大字符集" w:eastAsia="宋体-方正超大字符集" w:hint="eastAsia"/>
+          <w:sz w:val="24"/>
+          <w:szCs w:val="24"/>
+        </w:rPr>
+        <w:t>傳刻古本，固當仍而不改</w:t>
+      </w:r>
+      <w:r>
+        <w:rPr>
+          <w:rFonts w:ascii="宋体-方正超大字符集" w:eastAsia="宋体-方正超大字符集" w:hint="eastAsia"/>
+          <w:sz w:val="24"/>
+          <w:szCs w:val="24"/>
+        </w:rPr>
+        <w:t>。</w:t>
       </w:r>
       <w:r>
         <w:rPr>
@@ -350,23 +430,7 @@
           <w:sz w:val="24"/>
           <w:szCs w:val="24"/>
         </w:rPr>
-        <w:t xml:space="preserve"> </w:t>
-      </w:r>
-      <w:r>
-        <w:rPr>
-          <w:rFonts w:ascii="宋体-方正超大字符集" w:eastAsia="宋体-方正超大字符集" w:hint="eastAsia"/>
-          <w:sz w:val="24"/>
-          <w:szCs w:val="24"/>
-        </w:rPr>
-        <w:t>校字記</w:t>
-      </w:r>
-      <w:r>
-        <w:rPr>
-          <w:rFonts w:ascii="宋体-方正超大字符集" w:eastAsia="宋体-方正超大字符集" w:hint="eastAsia"/>
-          <w:sz w:val="24"/>
-          <w:szCs w:val="24"/>
-        </w:rPr>
-        <w:t xml:space="preserve"> </w:t>
+        <w:t>「校字記」</w:t>
       </w:r>
       <w:r>
         <w:rPr>
@@ -424,6 +488,7 @@
           <w:rFonts w:ascii="宋体-方正超大字符集" w:eastAsia="宋体-方正超大字符集" w:hint="eastAsia"/>
           <w:sz w:val="24"/>
           <w:szCs w:val="24"/>
+          <w:u w:val="single"/>
         </w:rPr>
         <w:t>番禺</w:t>
       </w:r>
@@ -431,6 +496,7 @@
       <w:r>
         <w:rPr>
           <w:rStyle w:val="a3"/>
+          <w:u w:val="single"/>
         </w:rPr>
         <w:commentReference w:id="0"/>
       </w:r>
@@ -485,7 +551,7 @@
       <w:pPr>
         <w:pStyle w:val="a4"/>
         <w:rPr>
-          <w:rFonts w:ascii="宋体-方正超大字符集" w:eastAsia="宋体-方正超大字符集" w:hint="eastAsia"/>
+          <w:rFonts w:ascii="宋体-方正超大字符集" w:eastAsia="宋体-方正超大字符集"/>
         </w:rPr>
       </w:pPr>
       <w:r>
